--- a/doc/推送系统测试.docx
+++ b/doc/推送系统测试.docx
@@ -1048,20 +1048,8 @@
       </w:tr>
     </w:tbl>
     <w:p/>
-    <w:p>
-      <w:pPr>
-        <w:rPr>
-          <w:rFonts w:hint="eastAsia"/>
-        </w:rPr>
-      </w:pPr>
-    </w:p>
-    <w:p>
-      <w:pPr>
-        <w:rPr>
-          <w:rFonts w:hint="eastAsia"/>
-        </w:rPr>
-      </w:pPr>
-    </w:p>
+    <w:p/>
+    <w:p/>
     <w:tbl>
       <w:tblPr>
         <w:tblStyle w:val="a5"/>
@@ -1081,6 +1069,822 @@
             <w:tcW w:w="1704" w:type="dxa"/>
           </w:tcPr>
           <w:p>
+            <w:r>
+              <w:rPr>
+                <w:rFonts w:hint="eastAsia"/>
+              </w:rPr>
+              <w:t>测试内容</w:t>
+            </w:r>
+          </w:p>
+        </w:tc>
+        <w:tc>
+          <w:tcPr>
+            <w:tcW w:w="1704" w:type="dxa"/>
+          </w:tcPr>
+          <w:p>
+            <w:r>
+              <w:rPr>
+                <w:rFonts w:hint="eastAsia"/>
+              </w:rPr>
+              <w:t>测试指标</w:t>
+            </w:r>
+          </w:p>
+        </w:tc>
+        <w:tc>
+          <w:tcPr>
+            <w:tcW w:w="1704" w:type="dxa"/>
+          </w:tcPr>
+          <w:p>
+            <w:r>
+              <w:rPr>
+                <w:rFonts w:hint="eastAsia"/>
+              </w:rPr>
+              <w:t>测试结果</w:t>
+            </w:r>
+          </w:p>
+        </w:tc>
+        <w:tc>
+          <w:tcPr>
+            <w:tcW w:w="1705" w:type="dxa"/>
+          </w:tcPr>
+          <w:p/>
+        </w:tc>
+        <w:tc>
+          <w:tcPr>
+            <w:tcW w:w="1705" w:type="dxa"/>
+          </w:tcPr>
+          <w:p/>
+        </w:tc>
+      </w:tr>
+      <w:tr>
+        <w:tc>
+          <w:tcPr>
+            <w:tcW w:w="1704" w:type="dxa"/>
+          </w:tcPr>
+          <w:p>
+            <w:r>
+              <w:rPr>
+                <w:rFonts w:hint="eastAsia"/>
+              </w:rPr>
+              <w:t>启动</w:t>
+            </w:r>
+            <w:r>
+              <w:rPr>
+                <w:rFonts w:hint="eastAsia"/>
+              </w:rPr>
+              <w:t>499</w:t>
+            </w:r>
+            <w:r>
+              <w:rPr>
+                <w:rFonts w:hint="eastAsia"/>
+              </w:rPr>
+              <w:t>个客户端线程，服务器</w:t>
+            </w:r>
+            <w:r>
+              <w:rPr>
+                <w:rFonts w:hint="eastAsia"/>
+              </w:rPr>
+              <w:t>向客户端</w:t>
+            </w:r>
+            <w:r>
+              <w:rPr>
+                <w:rFonts w:hint="eastAsia"/>
+              </w:rPr>
+              <w:t>发送消息</w:t>
+            </w:r>
+          </w:p>
+        </w:tc>
+        <w:tc>
+          <w:tcPr>
+            <w:tcW w:w="1704" w:type="dxa"/>
+          </w:tcPr>
+          <w:p>
+            <w:r>
+              <w:rPr>
+                <w:rFonts w:hint="eastAsia"/>
+              </w:rPr>
+              <w:t>服务器端有</w:t>
+            </w:r>
+            <w:r>
+              <w:rPr>
+                <w:rFonts w:hint="eastAsia"/>
+              </w:rPr>
+              <w:t>499</w:t>
+            </w:r>
+            <w:r>
+              <w:rPr>
+                <w:rFonts w:hint="eastAsia"/>
+              </w:rPr>
+              <w:t>个</w:t>
+            </w:r>
+            <w:r>
+              <w:rPr>
+                <w:rFonts w:hint="eastAsia"/>
+              </w:rPr>
+              <w:t>客户端</w:t>
+            </w:r>
+            <w:r>
+              <w:rPr>
+                <w:rFonts w:hint="eastAsia"/>
+              </w:rPr>
+              <w:t>连接</w:t>
+            </w:r>
+          </w:p>
+        </w:tc>
+        <w:tc>
+          <w:tcPr>
+            <w:tcW w:w="1704" w:type="dxa"/>
+          </w:tcPr>
+          <w:p>
+            <w:r>
+              <w:rPr>
+                <w:rFonts w:hint="eastAsia"/>
+              </w:rPr>
+              <w:t>正常</w:t>
+            </w:r>
+          </w:p>
+        </w:tc>
+        <w:tc>
+          <w:tcPr>
+            <w:tcW w:w="1705" w:type="dxa"/>
+          </w:tcPr>
+          <w:p/>
+        </w:tc>
+        <w:tc>
+          <w:tcPr>
+            <w:tcW w:w="1705" w:type="dxa"/>
+          </w:tcPr>
+          <w:p/>
+        </w:tc>
+      </w:tr>
+      <w:tr>
+        <w:tc>
+          <w:tcPr>
+            <w:tcW w:w="1704" w:type="dxa"/>
+          </w:tcPr>
+          <w:p/>
+        </w:tc>
+        <w:tc>
+          <w:tcPr>
+            <w:tcW w:w="1704" w:type="dxa"/>
+          </w:tcPr>
+          <w:p>
+            <w:r>
+              <w:rPr>
+                <w:rFonts w:hint="eastAsia"/>
+              </w:rPr>
+              <w:t>客户端各收到一条消息</w:t>
+            </w:r>
+          </w:p>
+        </w:tc>
+        <w:tc>
+          <w:tcPr>
+            <w:tcW w:w="1704" w:type="dxa"/>
+          </w:tcPr>
+          <w:p/>
+        </w:tc>
+        <w:tc>
+          <w:tcPr>
+            <w:tcW w:w="1705" w:type="dxa"/>
+          </w:tcPr>
+          <w:p/>
+        </w:tc>
+        <w:tc>
+          <w:tcPr>
+            <w:tcW w:w="1705" w:type="dxa"/>
+          </w:tcPr>
+          <w:p/>
+        </w:tc>
+      </w:tr>
+      <w:tr>
+        <w:tc>
+          <w:tcPr>
+            <w:tcW w:w="1704" w:type="dxa"/>
+          </w:tcPr>
+          <w:p/>
+        </w:tc>
+        <w:tc>
+          <w:tcPr>
+            <w:tcW w:w="1704" w:type="dxa"/>
+          </w:tcPr>
+          <w:p>
+            <w:r>
+              <w:rPr>
+                <w:rFonts w:hint="eastAsia"/>
+              </w:rPr>
+              <w:t>数据库有</w:t>
+            </w:r>
+            <w:r>
+              <w:rPr>
+                <w:rFonts w:hint="eastAsia"/>
+              </w:rPr>
+              <w:t>499</w:t>
+            </w:r>
+            <w:r>
+              <w:rPr>
+                <w:rFonts w:hint="eastAsia"/>
+              </w:rPr>
+              <w:t>条消息</w:t>
+            </w:r>
+            <w:r>
+              <w:rPr>
+                <w:rFonts w:hint="eastAsia"/>
+              </w:rPr>
+              <w:t>，并且接收人不同</w:t>
+            </w:r>
+          </w:p>
+        </w:tc>
+        <w:tc>
+          <w:tcPr>
+            <w:tcW w:w="1704" w:type="dxa"/>
+          </w:tcPr>
+          <w:p>
+            <w:r>
+              <w:rPr>
+                <w:rFonts w:hint="eastAsia"/>
+              </w:rPr>
+              <w:t>正常</w:t>
+            </w:r>
+          </w:p>
+        </w:tc>
+        <w:tc>
+          <w:tcPr>
+            <w:tcW w:w="1705" w:type="dxa"/>
+          </w:tcPr>
+          <w:p/>
+        </w:tc>
+        <w:tc>
+          <w:tcPr>
+            <w:tcW w:w="1705" w:type="dxa"/>
+          </w:tcPr>
+          <w:p/>
+        </w:tc>
+      </w:tr>
+      <w:tr>
+        <w:tc>
+          <w:tcPr>
+            <w:tcW w:w="1704" w:type="dxa"/>
+          </w:tcPr>
+          <w:p/>
+        </w:tc>
+        <w:tc>
+          <w:tcPr>
+            <w:tcW w:w="1704" w:type="dxa"/>
+          </w:tcPr>
+          <w:p>
+            <w:r>
+              <w:rPr>
+                <w:rFonts w:hint="eastAsia"/>
+              </w:rPr>
+              <w:t>关闭客户端，服务器连接减少</w:t>
+            </w:r>
+          </w:p>
+        </w:tc>
+        <w:tc>
+          <w:tcPr>
+            <w:tcW w:w="1704" w:type="dxa"/>
+          </w:tcPr>
+          <w:p>
+            <w:r>
+              <w:rPr>
+                <w:rFonts w:hint="eastAsia"/>
+              </w:rPr>
+              <w:t>正常</w:t>
+            </w:r>
+          </w:p>
+        </w:tc>
+        <w:tc>
+          <w:tcPr>
+            <w:tcW w:w="1705" w:type="dxa"/>
+          </w:tcPr>
+          <w:p/>
+        </w:tc>
+        <w:tc>
+          <w:tcPr>
+            <w:tcW w:w="1705" w:type="dxa"/>
+          </w:tcPr>
+          <w:p/>
+        </w:tc>
+      </w:tr>
+      <w:tr>
+        <w:tc>
+          <w:tcPr>
+            <w:tcW w:w="1704" w:type="dxa"/>
+          </w:tcPr>
+          <w:p/>
+        </w:tc>
+        <w:tc>
+          <w:tcPr>
+            <w:tcW w:w="1704" w:type="dxa"/>
+          </w:tcPr>
+          <w:p/>
+        </w:tc>
+        <w:tc>
+          <w:tcPr>
+            <w:tcW w:w="1704" w:type="dxa"/>
+          </w:tcPr>
+          <w:p/>
+        </w:tc>
+        <w:tc>
+          <w:tcPr>
+            <w:tcW w:w="1705" w:type="dxa"/>
+          </w:tcPr>
+          <w:p/>
+        </w:tc>
+        <w:tc>
+          <w:tcPr>
+            <w:tcW w:w="1705" w:type="dxa"/>
+          </w:tcPr>
+          <w:p/>
+        </w:tc>
+      </w:tr>
+      <w:tr>
+        <w:tc>
+          <w:tcPr>
+            <w:tcW w:w="1704" w:type="dxa"/>
+          </w:tcPr>
+          <w:p>
+            <w:r>
+              <w:rPr>
+                <w:rFonts w:hint="eastAsia"/>
+              </w:rPr>
+              <w:t>启动</w:t>
+            </w:r>
+            <w:r>
+              <w:rPr>
+                <w:rFonts w:hint="eastAsia"/>
+              </w:rPr>
+              <w:t>1001</w:t>
+            </w:r>
+            <w:r>
+              <w:rPr>
+                <w:rFonts w:hint="eastAsia"/>
+              </w:rPr>
+              <w:t>个客户端线程，服务器向客户端发送消息</w:t>
+            </w:r>
+          </w:p>
+        </w:tc>
+        <w:tc>
+          <w:tcPr>
+            <w:tcW w:w="1704" w:type="dxa"/>
+          </w:tcPr>
+          <w:p>
+            <w:r>
+              <w:rPr>
+                <w:rFonts w:hint="eastAsia"/>
+              </w:rPr>
+              <w:t>服务器端有</w:t>
+            </w:r>
+            <w:r>
+              <w:rPr>
+                <w:rFonts w:hint="eastAsia"/>
+              </w:rPr>
+              <w:t>1001</w:t>
+            </w:r>
+            <w:r>
+              <w:rPr>
+                <w:rFonts w:hint="eastAsia"/>
+              </w:rPr>
+              <w:t>个客户端连接</w:t>
+            </w:r>
+          </w:p>
+        </w:tc>
+        <w:tc>
+          <w:tcPr>
+            <w:tcW w:w="1704" w:type="dxa"/>
+          </w:tcPr>
+          <w:p>
+            <w:r>
+              <w:rPr>
+                <w:rFonts w:hint="eastAsia"/>
+              </w:rPr>
+              <w:t>正常</w:t>
+            </w:r>
+          </w:p>
+        </w:tc>
+        <w:tc>
+          <w:tcPr>
+            <w:tcW w:w="1705" w:type="dxa"/>
+          </w:tcPr>
+          <w:p/>
+        </w:tc>
+        <w:tc>
+          <w:tcPr>
+            <w:tcW w:w="1705" w:type="dxa"/>
+          </w:tcPr>
+          <w:p/>
+        </w:tc>
+      </w:tr>
+      <w:tr>
+        <w:tc>
+          <w:tcPr>
+            <w:tcW w:w="1704" w:type="dxa"/>
+          </w:tcPr>
+          <w:p/>
+        </w:tc>
+        <w:tc>
+          <w:tcPr>
+            <w:tcW w:w="1704" w:type="dxa"/>
+          </w:tcPr>
+          <w:p>
+            <w:r>
+              <w:rPr>
+                <w:rFonts w:hint="eastAsia"/>
+              </w:rPr>
+              <w:t>客户端各收到一条消息</w:t>
+            </w:r>
+          </w:p>
+        </w:tc>
+        <w:tc>
+          <w:tcPr>
+            <w:tcW w:w="1704" w:type="dxa"/>
+          </w:tcPr>
+          <w:p>
+            <w:r>
+              <w:rPr>
+                <w:rFonts w:hint="eastAsia"/>
+              </w:rPr>
+              <w:t>正常</w:t>
+            </w:r>
+          </w:p>
+        </w:tc>
+        <w:tc>
+          <w:tcPr>
+            <w:tcW w:w="1705" w:type="dxa"/>
+          </w:tcPr>
+          <w:p/>
+        </w:tc>
+        <w:tc>
+          <w:tcPr>
+            <w:tcW w:w="1705" w:type="dxa"/>
+          </w:tcPr>
+          <w:p/>
+        </w:tc>
+      </w:tr>
+      <w:tr>
+        <w:tc>
+          <w:tcPr>
+            <w:tcW w:w="1704" w:type="dxa"/>
+          </w:tcPr>
+          <w:p/>
+        </w:tc>
+        <w:tc>
+          <w:tcPr>
+            <w:tcW w:w="1704" w:type="dxa"/>
+          </w:tcPr>
+          <w:p>
+            <w:r>
+              <w:rPr>
+                <w:rFonts w:hint="eastAsia"/>
+              </w:rPr>
+              <w:t>数据库有</w:t>
+            </w:r>
+            <w:r>
+              <w:rPr>
+                <w:rFonts w:hint="eastAsia"/>
+              </w:rPr>
+              <w:t>1001</w:t>
+            </w:r>
+            <w:r>
+              <w:rPr>
+                <w:rFonts w:hint="eastAsia"/>
+              </w:rPr>
+              <w:t>条消息，并且接收人不同</w:t>
+            </w:r>
+          </w:p>
+        </w:tc>
+        <w:tc>
+          <w:tcPr>
+            <w:tcW w:w="1704" w:type="dxa"/>
+          </w:tcPr>
+          <w:p>
+            <w:r>
+              <w:rPr>
+                <w:rFonts w:hint="eastAsia"/>
+              </w:rPr>
+              <w:t>正常</w:t>
+            </w:r>
+          </w:p>
+        </w:tc>
+        <w:tc>
+          <w:tcPr>
+            <w:tcW w:w="1705" w:type="dxa"/>
+          </w:tcPr>
+          <w:p/>
+        </w:tc>
+        <w:tc>
+          <w:tcPr>
+            <w:tcW w:w="1705" w:type="dxa"/>
+          </w:tcPr>
+          <w:p/>
+        </w:tc>
+      </w:tr>
+      <w:tr>
+        <w:tc>
+          <w:tcPr>
+            <w:tcW w:w="1704" w:type="dxa"/>
+          </w:tcPr>
+          <w:p/>
+        </w:tc>
+        <w:tc>
+          <w:tcPr>
+            <w:tcW w:w="1704" w:type="dxa"/>
+          </w:tcPr>
+          <w:p>
+            <w:r>
+              <w:rPr>
+                <w:rFonts w:hint="eastAsia"/>
+              </w:rPr>
+              <w:t>关闭客户端，服务器连接减少</w:t>
+            </w:r>
+          </w:p>
+        </w:tc>
+        <w:tc>
+          <w:tcPr>
+            <w:tcW w:w="1704" w:type="dxa"/>
+          </w:tcPr>
+          <w:p>
+            <w:r>
+              <w:rPr>
+                <w:rFonts w:hint="eastAsia"/>
+                <w:color w:val="FF0000"/>
+              </w:rPr>
+              <w:t>异常</w:t>
+            </w:r>
+            <w:r>
+              <w:rPr>
+                <w:rFonts w:hint="eastAsia"/>
+              </w:rPr>
+              <w:t>，</w:t>
+            </w:r>
+            <w:r>
+              <w:rPr>
+                <w:rFonts w:hint="eastAsia"/>
+              </w:rPr>
+              <w:t>关闭</w:t>
+            </w:r>
+            <w:r>
+              <w:rPr>
+                <w:rFonts w:hint="eastAsia"/>
+              </w:rPr>
+              <w:t>client8081</w:t>
+            </w:r>
+            <w:r>
+              <w:rPr>
+                <w:rFonts w:hint="eastAsia"/>
+              </w:rPr>
+              <w:t>或者</w:t>
+            </w:r>
+            <w:r>
+              <w:rPr>
+                <w:rFonts w:hint="eastAsia"/>
+              </w:rPr>
+              <w:t>client8082</w:t>
+            </w:r>
+            <w:r>
+              <w:rPr>
+                <w:rFonts w:hint="eastAsia"/>
+              </w:rPr>
+              <w:t>连接数量未减少</w:t>
+            </w:r>
+            <w:r>
+              <w:rPr>
+                <w:rFonts w:hint="eastAsia"/>
+              </w:rPr>
+              <w:t>，通道处于关闭状态，发送消息记录</w:t>
+            </w:r>
+            <w:r>
+              <w:rPr>
+                <w:rFonts w:hint="eastAsia"/>
+              </w:rPr>
+              <w:t>300</w:t>
+            </w:r>
+            <w:r>
+              <w:rPr>
+                <w:rFonts w:hint="eastAsia"/>
+              </w:rPr>
+              <w:t>。</w:t>
+            </w:r>
+          </w:p>
+          <w:p>
+            <w:r>
+              <w:t>M</w:t>
+            </w:r>
+            <w:r>
+              <w:rPr>
+                <w:rFonts w:hint="eastAsia"/>
+              </w:rPr>
+              <w:t>ain</w:t>
+            </w:r>
+            <w:r>
+              <w:rPr>
+                <w:rFonts w:hint="eastAsia"/>
+              </w:rPr>
+              <w:t>方法</w:t>
+            </w:r>
+            <w:r>
+              <w:rPr>
+                <w:rFonts w:hint="eastAsia"/>
+              </w:rPr>
+              <w:t>启动关闭正常。</w:t>
+            </w:r>
+          </w:p>
+        </w:tc>
+        <w:tc>
+          <w:tcPr>
+            <w:tcW w:w="1705" w:type="dxa"/>
+          </w:tcPr>
+          <w:p/>
+        </w:tc>
+        <w:tc>
+          <w:tcPr>
+            <w:tcW w:w="1705" w:type="dxa"/>
+          </w:tcPr>
+          <w:p/>
+        </w:tc>
+      </w:tr>
+      <w:tr>
+        <w:tc>
+          <w:tcPr>
+            <w:tcW w:w="1704" w:type="dxa"/>
+          </w:tcPr>
+          <w:p/>
+        </w:tc>
+        <w:tc>
+          <w:tcPr>
+            <w:tcW w:w="1704" w:type="dxa"/>
+          </w:tcPr>
+          <w:p/>
+        </w:tc>
+        <w:tc>
+          <w:tcPr>
+            <w:tcW w:w="1704" w:type="dxa"/>
+          </w:tcPr>
+          <w:p/>
+        </w:tc>
+        <w:tc>
+          <w:tcPr>
+            <w:tcW w:w="1705" w:type="dxa"/>
+          </w:tcPr>
+          <w:p/>
+        </w:tc>
+        <w:tc>
+          <w:tcPr>
+            <w:tcW w:w="1705" w:type="dxa"/>
+          </w:tcPr>
+          <w:p/>
+        </w:tc>
+      </w:tr>
+      <w:tr>
+        <w:tc>
+          <w:tcPr>
+            <w:tcW w:w="1704" w:type="dxa"/>
+          </w:tcPr>
+          <w:p>
+            <w:r>
+              <w:rPr>
+                <w:rFonts w:hint="eastAsia"/>
+              </w:rPr>
+              <w:t>1500</w:t>
+            </w:r>
+          </w:p>
+        </w:tc>
+        <w:tc>
+          <w:tcPr>
+            <w:tcW w:w="1704" w:type="dxa"/>
+          </w:tcPr>
+          <w:p>
+            <w:r>
+              <w:t>O</w:t>
+            </w:r>
+            <w:r>
+              <w:rPr>
+                <w:rFonts w:hint="eastAsia"/>
+              </w:rPr>
+              <w:t>k</w:t>
+            </w:r>
+          </w:p>
+        </w:tc>
+        <w:tc>
+          <w:tcPr>
+            <w:tcW w:w="1704" w:type="dxa"/>
+          </w:tcPr>
+          <w:p/>
+        </w:tc>
+        <w:tc>
+          <w:tcPr>
+            <w:tcW w:w="1705" w:type="dxa"/>
+          </w:tcPr>
+          <w:p/>
+        </w:tc>
+        <w:tc>
+          <w:tcPr>
+            <w:tcW w:w="1705" w:type="dxa"/>
+          </w:tcPr>
+          <w:p/>
+        </w:tc>
+      </w:tr>
+      <w:tr>
+        <w:tc>
+          <w:tcPr>
+            <w:tcW w:w="1704" w:type="dxa"/>
+          </w:tcPr>
+          <w:p>
+            <w:r>
+              <w:rPr>
+                <w:rFonts w:hint="eastAsia"/>
+              </w:rPr>
+              <w:t>2000</w:t>
+            </w:r>
+          </w:p>
+        </w:tc>
+        <w:tc>
+          <w:tcPr>
+            <w:tcW w:w="1704" w:type="dxa"/>
+          </w:tcPr>
+          <w:p>
+            <w:r>
+              <w:t>O</w:t>
+            </w:r>
+            <w:r>
+              <w:rPr>
+                <w:rFonts w:hint="eastAsia"/>
+              </w:rPr>
+              <w:t>k</w:t>
+            </w:r>
+          </w:p>
+        </w:tc>
+        <w:tc>
+          <w:tcPr>
+            <w:tcW w:w="1704" w:type="dxa"/>
+          </w:tcPr>
+          <w:p/>
+        </w:tc>
+        <w:tc>
+          <w:tcPr>
+            <w:tcW w:w="1705" w:type="dxa"/>
+          </w:tcPr>
+          <w:p/>
+        </w:tc>
+        <w:tc>
+          <w:tcPr>
+            <w:tcW w:w="1705" w:type="dxa"/>
+          </w:tcPr>
+          <w:p/>
+        </w:tc>
+      </w:tr>
+      <w:tr>
+        <w:tc>
+          <w:tcPr>
+            <w:tcW w:w="1704" w:type="dxa"/>
+          </w:tcPr>
+          <w:p>
+            <w:r>
+              <w:rPr>
+                <w:rFonts w:hint="eastAsia"/>
+              </w:rPr>
+              <w:t>2500</w:t>
+            </w:r>
+          </w:p>
+        </w:tc>
+        <w:tc>
+          <w:tcPr>
+            <w:tcW w:w="1704" w:type="dxa"/>
+          </w:tcPr>
+          <w:p>
+            <w:r>
+              <w:rPr>
+                <w:rFonts w:hint="eastAsia"/>
+              </w:rPr>
+              <w:t>ok</w:t>
+            </w:r>
+          </w:p>
+        </w:tc>
+        <w:tc>
+          <w:tcPr>
+            <w:tcW w:w="1704" w:type="dxa"/>
+          </w:tcPr>
+          <w:p/>
+        </w:tc>
+        <w:tc>
+          <w:tcPr>
+            <w:tcW w:w="1705" w:type="dxa"/>
+          </w:tcPr>
+          <w:p/>
+        </w:tc>
+        <w:tc>
+          <w:tcPr>
+            <w:tcW w:w="1705" w:type="dxa"/>
+          </w:tcPr>
+          <w:p/>
+        </w:tc>
+      </w:tr>
+      <w:tr>
+        <w:tc>
+          <w:tcPr>
+            <w:tcW w:w="1704" w:type="dxa"/>
+          </w:tcPr>
+          <w:p>
             <w:pPr>
               <w:rPr>
                 <w:rFonts w:hint="eastAsia"/>
@@ -1090,7 +1894,7 @@
               <w:rPr>
                 <w:rFonts w:hint="eastAsia"/>
               </w:rPr>
-              <w:t>测试内容</w:t>
+              <w:t>2800</w:t>
             </w:r>
           </w:p>
         </w:tc>
@@ -1107,8 +1911,48 @@
             <w:r>
               <w:rPr>
                 <w:rFonts w:hint="eastAsia"/>
-              </w:rPr>
-              <w:t>测试指标</w:t>
+                <w:color w:val="FF0000"/>
+              </w:rPr>
+              <w:t>报错</w:t>
+            </w:r>
+          </w:p>
+        </w:tc>
+        <w:tc>
+          <w:tcPr>
+            <w:tcW w:w="1704" w:type="dxa"/>
+          </w:tcPr>
+          <w:p/>
+        </w:tc>
+        <w:tc>
+          <w:tcPr>
+            <w:tcW w:w="1705" w:type="dxa"/>
+          </w:tcPr>
+          <w:p/>
+        </w:tc>
+        <w:tc>
+          <w:tcPr>
+            <w:tcW w:w="1705" w:type="dxa"/>
+          </w:tcPr>
+          <w:p/>
+        </w:tc>
+      </w:tr>
+      <w:tr>
+        <w:tc>
+          <w:tcPr>
+            <w:tcW w:w="1704" w:type="dxa"/>
+          </w:tcPr>
+          <w:p>
+            <w:r>
+              <w:rPr>
+                <w:rFonts w:hint="eastAsia"/>
+              </w:rPr>
+              <w:t>300</w:t>
+            </w:r>
+            <w:r>
+              <w:rPr>
+                <w:rFonts w:hint="eastAsia"/>
+              </w:rPr>
+              <w:t>0</w:t>
             </w:r>
           </w:p>
         </w:tc>
@@ -1119,1194 +1963,14 @@
           <w:p>
             <w:pPr>
               <w:rPr>
-                <w:rFonts w:hint="eastAsia"/>
+                <w:color w:val="FF0000"/>
               </w:rPr>
             </w:pPr>
             <w:r>
               <w:rPr>
                 <w:rFonts w:hint="eastAsia"/>
-              </w:rPr>
-              <w:t>测试结果</w:t>
-            </w:r>
-          </w:p>
-        </w:tc>
-        <w:tc>
-          <w:tcPr>
-            <w:tcW w:w="1705" w:type="dxa"/>
-          </w:tcPr>
-          <w:p>
-            <w:pPr>
-              <w:rPr>
-                <w:rFonts w:hint="eastAsia"/>
-              </w:rPr>
-            </w:pPr>
-          </w:p>
-        </w:tc>
-        <w:tc>
-          <w:tcPr>
-            <w:tcW w:w="1705" w:type="dxa"/>
-          </w:tcPr>
-          <w:p>
-            <w:pPr>
-              <w:rPr>
-                <w:rFonts w:hint="eastAsia"/>
-              </w:rPr>
-            </w:pPr>
-          </w:p>
-        </w:tc>
-      </w:tr>
-      <w:tr>
-        <w:tc>
-          <w:tcPr>
-            <w:tcW w:w="1704" w:type="dxa"/>
-          </w:tcPr>
-          <w:p>
-            <w:pPr>
-              <w:rPr>
-                <w:rFonts w:hint="eastAsia"/>
-              </w:rPr>
-            </w:pPr>
-            <w:r>
-              <w:rPr>
-                <w:rFonts w:hint="eastAsia"/>
-              </w:rPr>
-              <w:t>启动</w:t>
-            </w:r>
-            <w:r>
-              <w:rPr>
-                <w:rFonts w:hint="eastAsia"/>
-              </w:rPr>
-              <w:t>499</w:t>
-            </w:r>
-            <w:r>
-              <w:rPr>
-                <w:rFonts w:hint="eastAsia"/>
-              </w:rPr>
-              <w:t>个客户端线程，服务器</w:t>
-            </w:r>
-            <w:r>
-              <w:rPr>
-                <w:rFonts w:hint="eastAsia"/>
-              </w:rPr>
-              <w:t>向客户端</w:t>
-            </w:r>
-            <w:r>
-              <w:rPr>
-                <w:rFonts w:hint="eastAsia"/>
-              </w:rPr>
-              <w:t>发送消息</w:t>
-            </w:r>
-          </w:p>
-        </w:tc>
-        <w:tc>
-          <w:tcPr>
-            <w:tcW w:w="1704" w:type="dxa"/>
-          </w:tcPr>
-          <w:p>
-            <w:pPr>
-              <w:rPr>
-                <w:rFonts w:hint="eastAsia"/>
-              </w:rPr>
-            </w:pPr>
-            <w:r>
-              <w:rPr>
-                <w:rFonts w:hint="eastAsia"/>
-              </w:rPr>
-              <w:t>服务器端有</w:t>
-            </w:r>
-            <w:r>
-              <w:rPr>
-                <w:rFonts w:hint="eastAsia"/>
-              </w:rPr>
-              <w:t>499</w:t>
-            </w:r>
-            <w:r>
-              <w:rPr>
-                <w:rFonts w:hint="eastAsia"/>
-              </w:rPr>
-              <w:t>个</w:t>
-            </w:r>
-            <w:r>
-              <w:rPr>
-                <w:rFonts w:hint="eastAsia"/>
-              </w:rPr>
-              <w:t>客户端</w:t>
-            </w:r>
-            <w:r>
-              <w:rPr>
-                <w:rFonts w:hint="eastAsia"/>
-              </w:rPr>
-              <w:t>连接</w:t>
-            </w:r>
-          </w:p>
-        </w:tc>
-        <w:tc>
-          <w:tcPr>
-            <w:tcW w:w="1704" w:type="dxa"/>
-          </w:tcPr>
-          <w:p>
-            <w:pPr>
-              <w:rPr>
-                <w:rFonts w:hint="eastAsia"/>
-              </w:rPr>
-            </w:pPr>
-            <w:r>
-              <w:rPr>
-                <w:rFonts w:hint="eastAsia"/>
-              </w:rPr>
-              <w:t>正常</w:t>
-            </w:r>
-          </w:p>
-        </w:tc>
-        <w:tc>
-          <w:tcPr>
-            <w:tcW w:w="1705" w:type="dxa"/>
-          </w:tcPr>
-          <w:p>
-            <w:pPr>
-              <w:rPr>
-                <w:rFonts w:hint="eastAsia"/>
-              </w:rPr>
-            </w:pPr>
-          </w:p>
-        </w:tc>
-        <w:tc>
-          <w:tcPr>
-            <w:tcW w:w="1705" w:type="dxa"/>
-          </w:tcPr>
-          <w:p>
-            <w:pPr>
-              <w:rPr>
-                <w:rFonts w:hint="eastAsia"/>
-              </w:rPr>
-            </w:pPr>
-          </w:p>
-        </w:tc>
-      </w:tr>
-      <w:tr>
-        <w:tc>
-          <w:tcPr>
-            <w:tcW w:w="1704" w:type="dxa"/>
-          </w:tcPr>
-          <w:p>
-            <w:pPr>
-              <w:rPr>
-                <w:rFonts w:hint="eastAsia"/>
-              </w:rPr>
-            </w:pPr>
-          </w:p>
-        </w:tc>
-        <w:tc>
-          <w:tcPr>
-            <w:tcW w:w="1704" w:type="dxa"/>
-          </w:tcPr>
-          <w:p>
-            <w:pPr>
-              <w:rPr>
-                <w:rFonts w:hint="eastAsia"/>
-              </w:rPr>
-            </w:pPr>
-            <w:r>
-              <w:rPr>
-                <w:rFonts w:hint="eastAsia"/>
-              </w:rPr>
-              <w:t>客户端各收到一条消息</w:t>
-            </w:r>
-          </w:p>
-        </w:tc>
-        <w:tc>
-          <w:tcPr>
-            <w:tcW w:w="1704" w:type="dxa"/>
-          </w:tcPr>
-          <w:p>
-            <w:pPr>
-              <w:rPr>
-                <w:rFonts w:hint="eastAsia"/>
-              </w:rPr>
-            </w:pPr>
-          </w:p>
-        </w:tc>
-        <w:tc>
-          <w:tcPr>
-            <w:tcW w:w="1705" w:type="dxa"/>
-          </w:tcPr>
-          <w:p>
-            <w:pPr>
-              <w:rPr>
-                <w:rFonts w:hint="eastAsia"/>
-              </w:rPr>
-            </w:pPr>
-          </w:p>
-        </w:tc>
-        <w:tc>
-          <w:tcPr>
-            <w:tcW w:w="1705" w:type="dxa"/>
-          </w:tcPr>
-          <w:p>
-            <w:pPr>
-              <w:rPr>
-                <w:rFonts w:hint="eastAsia"/>
-              </w:rPr>
-            </w:pPr>
-          </w:p>
-        </w:tc>
-      </w:tr>
-      <w:tr>
-        <w:tc>
-          <w:tcPr>
-            <w:tcW w:w="1704" w:type="dxa"/>
-          </w:tcPr>
-          <w:p>
-            <w:pPr>
-              <w:rPr>
-                <w:rFonts w:hint="eastAsia"/>
-              </w:rPr>
-            </w:pPr>
-          </w:p>
-        </w:tc>
-        <w:tc>
-          <w:tcPr>
-            <w:tcW w:w="1704" w:type="dxa"/>
-          </w:tcPr>
-          <w:p>
-            <w:pPr>
-              <w:rPr>
-                <w:rFonts w:hint="eastAsia"/>
-              </w:rPr>
-            </w:pPr>
-            <w:r>
-              <w:rPr>
-                <w:rFonts w:hint="eastAsia"/>
-              </w:rPr>
-              <w:t>数据库有</w:t>
-            </w:r>
-            <w:r>
-              <w:rPr>
-                <w:rFonts w:hint="eastAsia"/>
-              </w:rPr>
-              <w:t>499</w:t>
-            </w:r>
-            <w:r>
-              <w:rPr>
-                <w:rFonts w:hint="eastAsia"/>
-              </w:rPr>
-              <w:t>条消息</w:t>
-            </w:r>
-            <w:r>
-              <w:rPr>
-                <w:rFonts w:hint="eastAsia"/>
-              </w:rPr>
-              <w:t>，并且接收人不同</w:t>
-            </w:r>
-          </w:p>
-        </w:tc>
-        <w:tc>
-          <w:tcPr>
-            <w:tcW w:w="1704" w:type="dxa"/>
-          </w:tcPr>
-          <w:p>
-            <w:pPr>
-              <w:rPr>
-                <w:rFonts w:hint="eastAsia"/>
-              </w:rPr>
-            </w:pPr>
-            <w:r>
-              <w:rPr>
-                <w:rFonts w:hint="eastAsia"/>
-              </w:rPr>
-              <w:t>正常</w:t>
-            </w:r>
-          </w:p>
-        </w:tc>
-        <w:tc>
-          <w:tcPr>
-            <w:tcW w:w="1705" w:type="dxa"/>
-          </w:tcPr>
-          <w:p>
-            <w:pPr>
-              <w:rPr>
-                <w:rFonts w:hint="eastAsia"/>
-              </w:rPr>
-            </w:pPr>
-          </w:p>
-        </w:tc>
-        <w:tc>
-          <w:tcPr>
-            <w:tcW w:w="1705" w:type="dxa"/>
-          </w:tcPr>
-          <w:p>
-            <w:pPr>
-              <w:rPr>
-                <w:rFonts w:hint="eastAsia"/>
-              </w:rPr>
-            </w:pPr>
-          </w:p>
-        </w:tc>
-      </w:tr>
-      <w:tr>
-        <w:tc>
-          <w:tcPr>
-            <w:tcW w:w="1704" w:type="dxa"/>
-          </w:tcPr>
-          <w:p>
-            <w:pPr>
-              <w:rPr>
-                <w:rFonts w:hint="eastAsia"/>
-              </w:rPr>
-            </w:pPr>
-          </w:p>
-        </w:tc>
-        <w:tc>
-          <w:tcPr>
-            <w:tcW w:w="1704" w:type="dxa"/>
-          </w:tcPr>
-          <w:p>
-            <w:pPr>
-              <w:rPr>
-                <w:rFonts w:hint="eastAsia"/>
-              </w:rPr>
-            </w:pPr>
-            <w:r>
-              <w:rPr>
-                <w:rFonts w:hint="eastAsia"/>
-              </w:rPr>
-              <w:t>关闭客户端，服务器连接减少</w:t>
-            </w:r>
-          </w:p>
-        </w:tc>
-        <w:tc>
-          <w:tcPr>
-            <w:tcW w:w="1704" w:type="dxa"/>
-          </w:tcPr>
-          <w:p>
-            <w:pPr>
-              <w:rPr>
-                <w:rFonts w:hint="eastAsia"/>
-              </w:rPr>
-            </w:pPr>
-            <w:r>
-              <w:rPr>
-                <w:rFonts w:hint="eastAsia"/>
-              </w:rPr>
-              <w:t>正常</w:t>
-            </w:r>
-          </w:p>
-        </w:tc>
-        <w:tc>
-          <w:tcPr>
-            <w:tcW w:w="1705" w:type="dxa"/>
-          </w:tcPr>
-          <w:p>
-            <w:pPr>
-              <w:rPr>
-                <w:rFonts w:hint="eastAsia"/>
-              </w:rPr>
-            </w:pPr>
-          </w:p>
-        </w:tc>
-        <w:tc>
-          <w:tcPr>
-            <w:tcW w:w="1705" w:type="dxa"/>
-          </w:tcPr>
-          <w:p>
-            <w:pPr>
-              <w:rPr>
-                <w:rFonts w:hint="eastAsia"/>
-              </w:rPr>
-            </w:pPr>
-          </w:p>
-        </w:tc>
-      </w:tr>
-      <w:tr>
-        <w:tc>
-          <w:tcPr>
-            <w:tcW w:w="1704" w:type="dxa"/>
-          </w:tcPr>
-          <w:p>
-            <w:pPr>
-              <w:rPr>
-                <w:rFonts w:hint="eastAsia"/>
-              </w:rPr>
-            </w:pPr>
-          </w:p>
-        </w:tc>
-        <w:tc>
-          <w:tcPr>
-            <w:tcW w:w="1704" w:type="dxa"/>
-          </w:tcPr>
-          <w:p>
-            <w:pPr>
-              <w:rPr>
-                <w:rFonts w:hint="eastAsia"/>
-              </w:rPr>
-            </w:pPr>
-          </w:p>
-        </w:tc>
-        <w:tc>
-          <w:tcPr>
-            <w:tcW w:w="1704" w:type="dxa"/>
-          </w:tcPr>
-          <w:p>
-            <w:pPr>
-              <w:rPr>
-                <w:rFonts w:hint="eastAsia"/>
-              </w:rPr>
-            </w:pPr>
-          </w:p>
-        </w:tc>
-        <w:tc>
-          <w:tcPr>
-            <w:tcW w:w="1705" w:type="dxa"/>
-          </w:tcPr>
-          <w:p>
-            <w:pPr>
-              <w:rPr>
-                <w:rFonts w:hint="eastAsia"/>
-              </w:rPr>
-            </w:pPr>
-          </w:p>
-        </w:tc>
-        <w:tc>
-          <w:tcPr>
-            <w:tcW w:w="1705" w:type="dxa"/>
-          </w:tcPr>
-          <w:p>
-            <w:pPr>
-              <w:rPr>
-                <w:rFonts w:hint="eastAsia"/>
-              </w:rPr>
-            </w:pPr>
-          </w:p>
-        </w:tc>
-      </w:tr>
-      <w:tr>
-        <w:tc>
-          <w:tcPr>
-            <w:tcW w:w="1704" w:type="dxa"/>
-          </w:tcPr>
-          <w:p>
-            <w:pPr>
-              <w:rPr>
-                <w:rFonts w:hint="eastAsia"/>
-              </w:rPr>
-            </w:pPr>
-            <w:r>
-              <w:rPr>
-                <w:rFonts w:hint="eastAsia"/>
-              </w:rPr>
-              <w:t>启动</w:t>
-            </w:r>
-            <w:r>
-              <w:rPr>
-                <w:rFonts w:hint="eastAsia"/>
-              </w:rPr>
-              <w:t>1001</w:t>
-            </w:r>
-            <w:r>
-              <w:rPr>
-                <w:rFonts w:hint="eastAsia"/>
-              </w:rPr>
-              <w:t>个客户端线程，服务器向客户端发送消息</w:t>
-            </w:r>
-          </w:p>
-        </w:tc>
-        <w:tc>
-          <w:tcPr>
-            <w:tcW w:w="1704" w:type="dxa"/>
-          </w:tcPr>
-          <w:p>
-            <w:pPr>
-              <w:rPr>
-                <w:rFonts w:hint="eastAsia"/>
-              </w:rPr>
-            </w:pPr>
-            <w:r>
-              <w:rPr>
-                <w:rFonts w:hint="eastAsia"/>
-              </w:rPr>
-              <w:t>服务器端有</w:t>
-            </w:r>
-            <w:r>
-              <w:rPr>
-                <w:rFonts w:hint="eastAsia"/>
-              </w:rPr>
-              <w:t>1001</w:t>
-            </w:r>
-            <w:r>
-              <w:rPr>
-                <w:rFonts w:hint="eastAsia"/>
-              </w:rPr>
-              <w:t>个客户端连接</w:t>
-            </w:r>
-          </w:p>
-        </w:tc>
-        <w:tc>
-          <w:tcPr>
-            <w:tcW w:w="1704" w:type="dxa"/>
-          </w:tcPr>
-          <w:p>
-            <w:pPr>
-              <w:rPr>
-                <w:rFonts w:hint="eastAsia"/>
-              </w:rPr>
-            </w:pPr>
-            <w:r>
-              <w:rPr>
-                <w:rFonts w:hint="eastAsia"/>
-              </w:rPr>
-              <w:t>正常</w:t>
-            </w:r>
-          </w:p>
-        </w:tc>
-        <w:tc>
-          <w:tcPr>
-            <w:tcW w:w="1705" w:type="dxa"/>
-          </w:tcPr>
-          <w:p>
-            <w:pPr>
-              <w:rPr>
-                <w:rFonts w:hint="eastAsia"/>
-              </w:rPr>
-            </w:pPr>
-          </w:p>
-        </w:tc>
-        <w:tc>
-          <w:tcPr>
-            <w:tcW w:w="1705" w:type="dxa"/>
-          </w:tcPr>
-          <w:p>
-            <w:pPr>
-              <w:rPr>
-                <w:rFonts w:hint="eastAsia"/>
-              </w:rPr>
-            </w:pPr>
-          </w:p>
-        </w:tc>
-      </w:tr>
-      <w:tr>
-        <w:tc>
-          <w:tcPr>
-            <w:tcW w:w="1704" w:type="dxa"/>
-          </w:tcPr>
-          <w:p>
-            <w:pPr>
-              <w:rPr>
-                <w:rFonts w:hint="eastAsia"/>
-              </w:rPr>
-            </w:pPr>
-          </w:p>
-        </w:tc>
-        <w:tc>
-          <w:tcPr>
-            <w:tcW w:w="1704" w:type="dxa"/>
-          </w:tcPr>
-          <w:p>
-            <w:pPr>
-              <w:rPr>
-                <w:rFonts w:hint="eastAsia"/>
-              </w:rPr>
-            </w:pPr>
-            <w:r>
-              <w:rPr>
-                <w:rFonts w:hint="eastAsia"/>
-              </w:rPr>
-              <w:t>客户端各收到一条消息</w:t>
-            </w:r>
-          </w:p>
-        </w:tc>
-        <w:tc>
-          <w:tcPr>
-            <w:tcW w:w="1704" w:type="dxa"/>
-          </w:tcPr>
-          <w:p>
-            <w:pPr>
-              <w:rPr>
-                <w:rFonts w:hint="eastAsia"/>
-              </w:rPr>
-            </w:pPr>
-            <w:r>
-              <w:rPr>
-                <w:rFonts w:hint="eastAsia"/>
-              </w:rPr>
-              <w:t>正常</w:t>
-            </w:r>
-          </w:p>
-        </w:tc>
-        <w:tc>
-          <w:tcPr>
-            <w:tcW w:w="1705" w:type="dxa"/>
-          </w:tcPr>
-          <w:p>
-            <w:pPr>
-              <w:rPr>
-                <w:rFonts w:hint="eastAsia"/>
-              </w:rPr>
-            </w:pPr>
-          </w:p>
-        </w:tc>
-        <w:tc>
-          <w:tcPr>
-            <w:tcW w:w="1705" w:type="dxa"/>
-          </w:tcPr>
-          <w:p>
-            <w:pPr>
-              <w:rPr>
-                <w:rFonts w:hint="eastAsia"/>
-              </w:rPr>
-            </w:pPr>
-          </w:p>
-        </w:tc>
-      </w:tr>
-      <w:tr>
-        <w:tc>
-          <w:tcPr>
-            <w:tcW w:w="1704" w:type="dxa"/>
-          </w:tcPr>
-          <w:p>
-            <w:pPr>
-              <w:rPr>
-                <w:rFonts w:hint="eastAsia"/>
-              </w:rPr>
-            </w:pPr>
-          </w:p>
-        </w:tc>
-        <w:tc>
-          <w:tcPr>
-            <w:tcW w:w="1704" w:type="dxa"/>
-          </w:tcPr>
-          <w:p>
-            <w:pPr>
-              <w:rPr>
-                <w:rFonts w:hint="eastAsia"/>
-              </w:rPr>
-            </w:pPr>
-            <w:r>
-              <w:rPr>
-                <w:rFonts w:hint="eastAsia"/>
-              </w:rPr>
-              <w:t>数据库有</w:t>
-            </w:r>
-            <w:r>
-              <w:rPr>
-                <w:rFonts w:hint="eastAsia"/>
-              </w:rPr>
-              <w:t>1001</w:t>
-            </w:r>
-            <w:r>
-              <w:rPr>
-                <w:rFonts w:hint="eastAsia"/>
-              </w:rPr>
-              <w:t>条消息，并且接收人不同</w:t>
-            </w:r>
-          </w:p>
-        </w:tc>
-        <w:tc>
-          <w:tcPr>
-            <w:tcW w:w="1704" w:type="dxa"/>
-          </w:tcPr>
-          <w:p>
-            <w:pPr>
-              <w:rPr>
-                <w:rFonts w:hint="eastAsia"/>
-              </w:rPr>
-            </w:pPr>
-            <w:r>
-              <w:rPr>
-                <w:rFonts w:hint="eastAsia"/>
-              </w:rPr>
-              <w:t>正常</w:t>
-            </w:r>
-          </w:p>
-        </w:tc>
-        <w:tc>
-          <w:tcPr>
-            <w:tcW w:w="1705" w:type="dxa"/>
-          </w:tcPr>
-          <w:p>
-            <w:pPr>
-              <w:rPr>
-                <w:rFonts w:hint="eastAsia"/>
-              </w:rPr>
-            </w:pPr>
-          </w:p>
-        </w:tc>
-        <w:tc>
-          <w:tcPr>
-            <w:tcW w:w="1705" w:type="dxa"/>
-          </w:tcPr>
-          <w:p>
-            <w:pPr>
-              <w:rPr>
-                <w:rFonts w:hint="eastAsia"/>
-              </w:rPr>
-            </w:pPr>
-          </w:p>
-        </w:tc>
-      </w:tr>
-      <w:tr>
-        <w:tc>
-          <w:tcPr>
-            <w:tcW w:w="1704" w:type="dxa"/>
-          </w:tcPr>
-          <w:p>
-            <w:pPr>
-              <w:rPr>
-                <w:rFonts w:hint="eastAsia"/>
-              </w:rPr>
-            </w:pPr>
-          </w:p>
-        </w:tc>
-        <w:tc>
-          <w:tcPr>
-            <w:tcW w:w="1704" w:type="dxa"/>
-          </w:tcPr>
-          <w:p>
-            <w:pPr>
-              <w:rPr>
-                <w:rFonts w:hint="eastAsia"/>
-              </w:rPr>
-            </w:pPr>
-            <w:r>
-              <w:rPr>
-                <w:rFonts w:hint="eastAsia"/>
-              </w:rPr>
-              <w:t>关闭客户端，服务器连接减少</w:t>
-            </w:r>
-          </w:p>
-        </w:tc>
-        <w:tc>
-          <w:tcPr>
-            <w:tcW w:w="1704" w:type="dxa"/>
-          </w:tcPr>
-          <w:p>
-            <w:pPr>
-              <w:rPr>
-                <w:rFonts w:hint="eastAsia"/>
-              </w:rPr>
-            </w:pPr>
-            <w:r>
-              <w:rPr>
-                <w:rFonts w:hint="eastAsia"/>
                 <w:color w:val="FF0000"/>
               </w:rPr>
-              <w:t>异常</w:t>
-            </w:r>
-            <w:r>
-              <w:rPr>
-                <w:rFonts w:hint="eastAsia"/>
-              </w:rPr>
-              <w:t>，</w:t>
-            </w:r>
-            <w:r>
-              <w:rPr>
-                <w:rFonts w:hint="eastAsia"/>
-              </w:rPr>
-              <w:t>关闭</w:t>
-            </w:r>
-            <w:r>
-              <w:rPr>
-                <w:rFonts w:hint="eastAsia"/>
-              </w:rPr>
-              <w:t>client8081</w:t>
-            </w:r>
-            <w:r>
-              <w:rPr>
-                <w:rFonts w:hint="eastAsia"/>
-              </w:rPr>
-              <w:t>或者</w:t>
-            </w:r>
-            <w:r>
-              <w:rPr>
-                <w:rFonts w:hint="eastAsia"/>
-              </w:rPr>
-              <w:t>client8082</w:t>
-            </w:r>
-            <w:r>
-              <w:rPr>
-                <w:rFonts w:hint="eastAsia"/>
-              </w:rPr>
-              <w:t>连接数量未减少</w:t>
-            </w:r>
-            <w:r>
-              <w:rPr>
-                <w:rFonts w:hint="eastAsia"/>
-              </w:rPr>
-              <w:t>，通道处于关闭状态，发送消息记录</w:t>
-            </w:r>
-            <w:r>
-              <w:rPr>
-                <w:rFonts w:hint="eastAsia"/>
-              </w:rPr>
-              <w:t>300</w:t>
-            </w:r>
-            <w:r>
-              <w:rPr>
-                <w:rFonts w:hint="eastAsia"/>
-              </w:rPr>
-              <w:t>。</w:t>
-            </w:r>
-          </w:p>
-          <w:p>
-            <w:pPr>
-              <w:rPr>
-                <w:rFonts w:hint="eastAsia"/>
-              </w:rPr>
-            </w:pPr>
-            <w:r>
-              <w:t>M</w:t>
-            </w:r>
-            <w:r>
-              <w:rPr>
-                <w:rFonts w:hint="eastAsia"/>
-              </w:rPr>
-              <w:t>ain</w:t>
-            </w:r>
-            <w:r>
-              <w:rPr>
-                <w:rFonts w:hint="eastAsia"/>
-              </w:rPr>
-              <w:t>方法</w:t>
-            </w:r>
-            <w:r>
-              <w:rPr>
-                <w:rFonts w:hint="eastAsia"/>
-              </w:rPr>
-              <w:t>启动关闭正常。</w:t>
-            </w:r>
-          </w:p>
-        </w:tc>
-        <w:tc>
-          <w:tcPr>
-            <w:tcW w:w="1705" w:type="dxa"/>
-          </w:tcPr>
-          <w:p>
-            <w:pPr>
-              <w:rPr>
-                <w:rFonts w:hint="eastAsia"/>
-              </w:rPr>
-            </w:pPr>
-          </w:p>
-        </w:tc>
-        <w:tc>
-          <w:tcPr>
-            <w:tcW w:w="1705" w:type="dxa"/>
-          </w:tcPr>
-          <w:p>
-            <w:pPr>
-              <w:rPr>
-                <w:rFonts w:hint="eastAsia"/>
-              </w:rPr>
-            </w:pPr>
-          </w:p>
-        </w:tc>
-      </w:tr>
-      <w:tr>
-        <w:tc>
-          <w:tcPr>
-            <w:tcW w:w="1704" w:type="dxa"/>
-          </w:tcPr>
-          <w:p>
-            <w:pPr>
-              <w:rPr>
-                <w:rFonts w:hint="eastAsia"/>
-              </w:rPr>
-            </w:pPr>
-          </w:p>
-        </w:tc>
-        <w:tc>
-          <w:tcPr>
-            <w:tcW w:w="1704" w:type="dxa"/>
-          </w:tcPr>
-          <w:p>
-            <w:pPr>
-              <w:rPr>
-                <w:rFonts w:hint="eastAsia"/>
-              </w:rPr>
-            </w:pPr>
-          </w:p>
-        </w:tc>
-        <w:tc>
-          <w:tcPr>
-            <w:tcW w:w="1704" w:type="dxa"/>
-          </w:tcPr>
-          <w:p>
-            <w:pPr>
-              <w:rPr>
-                <w:rFonts w:hint="eastAsia"/>
-              </w:rPr>
-            </w:pPr>
-          </w:p>
-        </w:tc>
-        <w:tc>
-          <w:tcPr>
-            <w:tcW w:w="1705" w:type="dxa"/>
-          </w:tcPr>
-          <w:p>
-            <w:pPr>
-              <w:rPr>
-                <w:rFonts w:hint="eastAsia"/>
-              </w:rPr>
-            </w:pPr>
-          </w:p>
-        </w:tc>
-        <w:tc>
-          <w:tcPr>
-            <w:tcW w:w="1705" w:type="dxa"/>
-          </w:tcPr>
-          <w:p>
-            <w:pPr>
-              <w:rPr>
-                <w:rFonts w:hint="eastAsia"/>
-              </w:rPr>
-            </w:pPr>
-          </w:p>
-        </w:tc>
-      </w:tr>
-      <w:tr>
-        <w:tc>
-          <w:tcPr>
-            <w:tcW w:w="1704" w:type="dxa"/>
-          </w:tcPr>
-          <w:p>
-            <w:pPr>
-              <w:rPr>
-                <w:rFonts w:hint="eastAsia"/>
-              </w:rPr>
-            </w:pPr>
-            <w:r>
-              <w:rPr>
-                <w:rFonts w:hint="eastAsia"/>
-              </w:rPr>
-              <w:t>1500</w:t>
-            </w:r>
-          </w:p>
-        </w:tc>
-        <w:tc>
-          <w:tcPr>
-            <w:tcW w:w="1704" w:type="dxa"/>
-          </w:tcPr>
-          <w:p>
-            <w:pPr>
-              <w:rPr>
-                <w:rFonts w:hint="eastAsia"/>
-              </w:rPr>
-            </w:pPr>
-          </w:p>
-        </w:tc>
-        <w:tc>
-          <w:tcPr>
-            <w:tcW w:w="1704" w:type="dxa"/>
-          </w:tcPr>
-          <w:p>
-            <w:pPr>
-              <w:rPr>
-                <w:rFonts w:hint="eastAsia"/>
-              </w:rPr>
-            </w:pPr>
-          </w:p>
-        </w:tc>
-        <w:tc>
-          <w:tcPr>
-            <w:tcW w:w="1705" w:type="dxa"/>
-          </w:tcPr>
-          <w:p>
-            <w:pPr>
-              <w:rPr>
-                <w:rFonts w:hint="eastAsia"/>
-              </w:rPr>
-            </w:pPr>
-          </w:p>
-        </w:tc>
-        <w:tc>
-          <w:tcPr>
-            <w:tcW w:w="1705" w:type="dxa"/>
-          </w:tcPr>
-          <w:p>
-            <w:pPr>
-              <w:rPr>
-                <w:rFonts w:hint="eastAsia"/>
-              </w:rPr>
-            </w:pPr>
-          </w:p>
-        </w:tc>
-      </w:tr>
-      <w:tr>
-        <w:tc>
-          <w:tcPr>
-            <w:tcW w:w="1704" w:type="dxa"/>
-          </w:tcPr>
-          <w:p>
-            <w:pPr>
-              <w:rPr>
-                <w:rFonts w:hint="eastAsia"/>
-              </w:rPr>
-            </w:pPr>
-            <w:r>
-              <w:rPr>
-                <w:rFonts w:hint="eastAsia"/>
-              </w:rPr>
-              <w:t>2000</w:t>
-            </w:r>
-          </w:p>
-        </w:tc>
-        <w:tc>
-          <w:tcPr>
-            <w:tcW w:w="1704" w:type="dxa"/>
-          </w:tcPr>
-          <w:p>
-            <w:pPr>
-              <w:rPr>
-                <w:rFonts w:hint="eastAsia"/>
-              </w:rPr>
-            </w:pPr>
-          </w:p>
-        </w:tc>
-        <w:tc>
-          <w:tcPr>
-            <w:tcW w:w="1704" w:type="dxa"/>
-          </w:tcPr>
-          <w:p>
-            <w:pPr>
-              <w:rPr>
-                <w:rFonts w:hint="eastAsia"/>
-              </w:rPr>
-            </w:pPr>
-          </w:p>
-        </w:tc>
-        <w:tc>
-          <w:tcPr>
-            <w:tcW w:w="1705" w:type="dxa"/>
-          </w:tcPr>
-          <w:p>
-            <w:pPr>
-              <w:rPr>
-                <w:rFonts w:hint="eastAsia"/>
-              </w:rPr>
-            </w:pPr>
-          </w:p>
-        </w:tc>
-        <w:tc>
-          <w:tcPr>
-            <w:tcW w:w="1705" w:type="dxa"/>
-          </w:tcPr>
-          <w:p>
-            <w:pPr>
-              <w:rPr>
-                <w:rFonts w:hint="eastAsia"/>
-              </w:rPr>
-            </w:pPr>
-          </w:p>
-        </w:tc>
-      </w:tr>
-      <w:tr>
-        <w:tc>
-          <w:tcPr>
-            <w:tcW w:w="1704" w:type="dxa"/>
-          </w:tcPr>
-          <w:p>
-            <w:pPr>
-              <w:rPr>
-                <w:rFonts w:hint="eastAsia"/>
-              </w:rPr>
-            </w:pPr>
-            <w:r>
-              <w:rPr>
-                <w:rFonts w:hint="eastAsia"/>
-              </w:rPr>
-              <w:t>2500</w:t>
-            </w:r>
-          </w:p>
-        </w:tc>
-        <w:tc>
-          <w:tcPr>
-            <w:tcW w:w="1704" w:type="dxa"/>
-          </w:tcPr>
-          <w:p>
-            <w:pPr>
-              <w:rPr>
-                <w:rFonts w:hint="eastAsia"/>
-              </w:rPr>
-            </w:pPr>
-          </w:p>
-        </w:tc>
-        <w:tc>
-          <w:tcPr>
-            <w:tcW w:w="1704" w:type="dxa"/>
-          </w:tcPr>
-          <w:p>
-            <w:pPr>
-              <w:rPr>
-                <w:rFonts w:hint="eastAsia"/>
-              </w:rPr>
-            </w:pPr>
-          </w:p>
-        </w:tc>
-        <w:tc>
-          <w:tcPr>
-            <w:tcW w:w="1705" w:type="dxa"/>
-          </w:tcPr>
-          <w:p>
-            <w:pPr>
-              <w:rPr>
-                <w:rFonts w:hint="eastAsia"/>
-              </w:rPr>
-            </w:pPr>
-          </w:p>
-        </w:tc>
-        <w:tc>
-          <w:tcPr>
-            <w:tcW w:w="1705" w:type="dxa"/>
-          </w:tcPr>
-          <w:p>
-            <w:pPr>
-              <w:rPr>
-                <w:rFonts w:hint="eastAsia"/>
-              </w:rPr>
-            </w:pPr>
-          </w:p>
-        </w:tc>
-      </w:tr>
-      <w:tr>
-        <w:tc>
-          <w:tcPr>
-            <w:tcW w:w="1704" w:type="dxa"/>
-          </w:tcPr>
-          <w:p>
-            <w:pPr>
-              <w:rPr>
-                <w:rFonts w:hint="eastAsia"/>
-              </w:rPr>
-            </w:pPr>
-            <w:r>
-              <w:rPr>
-                <w:rFonts w:hint="eastAsia"/>
-              </w:rPr>
-              <w:t>300</w:t>
-            </w:r>
-            <w:r>
-              <w:rPr>
-                <w:rFonts w:hint="eastAsia"/>
-              </w:rPr>
-              <w:t>0</w:t>
-            </w:r>
-          </w:p>
-        </w:tc>
-        <w:tc>
-          <w:tcPr>
-            <w:tcW w:w="1704" w:type="dxa"/>
-          </w:tcPr>
-          <w:p>
-            <w:pPr>
-              <w:rPr>
-                <w:rFonts w:hint="eastAsia"/>
-                <w:color w:val="FF0000"/>
-              </w:rPr>
-            </w:pPr>
-            <w:r>
-              <w:rPr>
-                <w:rFonts w:hint="eastAsia"/>
-                <w:color w:val="FF0000"/>
-              </w:rPr>
               <w:t>报错</w:t>
             </w:r>
           </w:p>
@@ -2315,357 +1979,183 @@
           <w:tcPr>
             <w:tcW w:w="1704" w:type="dxa"/>
           </w:tcPr>
-          <w:p>
-            <w:pPr>
-              <w:rPr>
-                <w:rFonts w:hint="eastAsia"/>
-              </w:rPr>
-            </w:pPr>
-          </w:p>
-        </w:tc>
-        <w:tc>
-          <w:tcPr>
-            <w:tcW w:w="1705" w:type="dxa"/>
-          </w:tcPr>
-          <w:p>
-            <w:pPr>
-              <w:rPr>
-                <w:rFonts w:hint="eastAsia"/>
-              </w:rPr>
-            </w:pPr>
-          </w:p>
-        </w:tc>
-        <w:tc>
-          <w:tcPr>
-            <w:tcW w:w="1705" w:type="dxa"/>
-          </w:tcPr>
-          <w:p>
-            <w:pPr>
-              <w:rPr>
-                <w:rFonts w:hint="eastAsia"/>
-              </w:rPr>
-            </w:pPr>
-          </w:p>
-        </w:tc>
-      </w:tr>
-      <w:tr>
-        <w:tc>
-          <w:tcPr>
-            <w:tcW w:w="1704" w:type="dxa"/>
-          </w:tcPr>
-          <w:p>
-            <w:pPr>
-              <w:rPr>
-                <w:rFonts w:hint="eastAsia"/>
-              </w:rPr>
-            </w:pPr>
-          </w:p>
-        </w:tc>
-        <w:tc>
-          <w:tcPr>
-            <w:tcW w:w="1704" w:type="dxa"/>
-          </w:tcPr>
-          <w:p>
-            <w:pPr>
-              <w:rPr>
-                <w:rFonts w:hint="eastAsia"/>
-              </w:rPr>
-            </w:pPr>
-          </w:p>
-        </w:tc>
-        <w:tc>
-          <w:tcPr>
-            <w:tcW w:w="1704" w:type="dxa"/>
-          </w:tcPr>
-          <w:p>
-            <w:pPr>
-              <w:rPr>
-                <w:rFonts w:hint="eastAsia"/>
-              </w:rPr>
-            </w:pPr>
-          </w:p>
-        </w:tc>
-        <w:tc>
-          <w:tcPr>
-            <w:tcW w:w="1705" w:type="dxa"/>
-          </w:tcPr>
-          <w:p>
-            <w:pPr>
-              <w:rPr>
-                <w:rFonts w:hint="eastAsia"/>
-              </w:rPr>
-            </w:pPr>
-          </w:p>
-        </w:tc>
-        <w:tc>
-          <w:tcPr>
-            <w:tcW w:w="1705" w:type="dxa"/>
-          </w:tcPr>
-          <w:p>
-            <w:pPr>
-              <w:rPr>
-                <w:rFonts w:hint="eastAsia"/>
-              </w:rPr>
-            </w:pPr>
-          </w:p>
-        </w:tc>
-      </w:tr>
-      <w:tr>
-        <w:tc>
-          <w:tcPr>
-            <w:tcW w:w="1704" w:type="dxa"/>
-          </w:tcPr>
-          <w:p>
-            <w:pPr>
-              <w:rPr>
-                <w:rFonts w:hint="eastAsia"/>
-              </w:rPr>
-            </w:pPr>
-          </w:p>
-        </w:tc>
-        <w:tc>
-          <w:tcPr>
-            <w:tcW w:w="1704" w:type="dxa"/>
-          </w:tcPr>
-          <w:p>
-            <w:pPr>
-              <w:rPr>
-                <w:rFonts w:hint="eastAsia"/>
-              </w:rPr>
-            </w:pPr>
-          </w:p>
-        </w:tc>
-        <w:tc>
-          <w:tcPr>
-            <w:tcW w:w="1704" w:type="dxa"/>
-          </w:tcPr>
-          <w:p>
-            <w:pPr>
-              <w:rPr>
-                <w:rFonts w:hint="eastAsia"/>
-              </w:rPr>
-            </w:pPr>
-          </w:p>
-        </w:tc>
-        <w:tc>
-          <w:tcPr>
-            <w:tcW w:w="1705" w:type="dxa"/>
-          </w:tcPr>
-          <w:p>
-            <w:pPr>
-              <w:rPr>
-                <w:rFonts w:hint="eastAsia"/>
-              </w:rPr>
-            </w:pPr>
-          </w:p>
-        </w:tc>
-        <w:tc>
-          <w:tcPr>
-            <w:tcW w:w="1705" w:type="dxa"/>
-          </w:tcPr>
-          <w:p>
-            <w:pPr>
-              <w:rPr>
-                <w:rFonts w:hint="eastAsia"/>
-              </w:rPr>
-            </w:pPr>
-          </w:p>
-        </w:tc>
-      </w:tr>
-      <w:tr>
-        <w:tc>
-          <w:tcPr>
-            <w:tcW w:w="1704" w:type="dxa"/>
-          </w:tcPr>
-          <w:p>
-            <w:pPr>
-              <w:rPr>
-                <w:rFonts w:hint="eastAsia"/>
-              </w:rPr>
-            </w:pPr>
-          </w:p>
-        </w:tc>
-        <w:tc>
-          <w:tcPr>
-            <w:tcW w:w="1704" w:type="dxa"/>
-          </w:tcPr>
-          <w:p>
-            <w:pPr>
-              <w:rPr>
-                <w:rFonts w:hint="eastAsia"/>
-              </w:rPr>
-            </w:pPr>
-          </w:p>
-        </w:tc>
-        <w:tc>
-          <w:tcPr>
-            <w:tcW w:w="1704" w:type="dxa"/>
-          </w:tcPr>
-          <w:p>
-            <w:pPr>
-              <w:rPr>
-                <w:rFonts w:hint="eastAsia"/>
-              </w:rPr>
-            </w:pPr>
-          </w:p>
-        </w:tc>
-        <w:tc>
-          <w:tcPr>
-            <w:tcW w:w="1705" w:type="dxa"/>
-          </w:tcPr>
-          <w:p>
-            <w:pPr>
-              <w:rPr>
-                <w:rFonts w:hint="eastAsia"/>
-              </w:rPr>
-            </w:pPr>
-          </w:p>
-        </w:tc>
-        <w:tc>
-          <w:tcPr>
-            <w:tcW w:w="1705" w:type="dxa"/>
-          </w:tcPr>
-          <w:p>
-            <w:pPr>
-              <w:rPr>
-                <w:rFonts w:hint="eastAsia"/>
-              </w:rPr>
-            </w:pPr>
-          </w:p>
-        </w:tc>
-      </w:tr>
-      <w:tr>
-        <w:tc>
-          <w:tcPr>
-            <w:tcW w:w="1704" w:type="dxa"/>
-          </w:tcPr>
-          <w:p>
-            <w:pPr>
-              <w:rPr>
-                <w:rFonts w:hint="eastAsia"/>
-              </w:rPr>
-            </w:pPr>
-          </w:p>
-        </w:tc>
-        <w:tc>
-          <w:tcPr>
-            <w:tcW w:w="1704" w:type="dxa"/>
-          </w:tcPr>
-          <w:p>
-            <w:pPr>
-              <w:rPr>
-                <w:rFonts w:hint="eastAsia"/>
-              </w:rPr>
-            </w:pPr>
-          </w:p>
-        </w:tc>
-        <w:tc>
-          <w:tcPr>
-            <w:tcW w:w="1704" w:type="dxa"/>
-          </w:tcPr>
-          <w:p>
-            <w:pPr>
-              <w:rPr>
-                <w:rFonts w:hint="eastAsia"/>
-              </w:rPr>
-            </w:pPr>
-          </w:p>
-        </w:tc>
-        <w:tc>
-          <w:tcPr>
-            <w:tcW w:w="1705" w:type="dxa"/>
-          </w:tcPr>
-          <w:p>
-            <w:pPr>
-              <w:rPr>
-                <w:rFonts w:hint="eastAsia"/>
-              </w:rPr>
-            </w:pPr>
-          </w:p>
-        </w:tc>
-        <w:tc>
-          <w:tcPr>
-            <w:tcW w:w="1705" w:type="dxa"/>
-          </w:tcPr>
-          <w:p>
-            <w:pPr>
-              <w:rPr>
-                <w:rFonts w:hint="eastAsia"/>
-              </w:rPr>
-            </w:pPr>
-          </w:p>
-        </w:tc>
-      </w:tr>
-      <w:tr>
-        <w:tc>
-          <w:tcPr>
-            <w:tcW w:w="1704" w:type="dxa"/>
-          </w:tcPr>
-          <w:p>
-            <w:pPr>
-              <w:rPr>
-                <w:rFonts w:hint="eastAsia"/>
-              </w:rPr>
-            </w:pPr>
-          </w:p>
-        </w:tc>
-        <w:tc>
-          <w:tcPr>
-            <w:tcW w:w="1704" w:type="dxa"/>
-          </w:tcPr>
-          <w:p>
-            <w:pPr>
-              <w:rPr>
-                <w:rFonts w:hint="eastAsia"/>
-              </w:rPr>
-            </w:pPr>
-          </w:p>
-        </w:tc>
-        <w:tc>
-          <w:tcPr>
-            <w:tcW w:w="1704" w:type="dxa"/>
-          </w:tcPr>
-          <w:p>
-            <w:pPr>
-              <w:rPr>
-                <w:rFonts w:hint="eastAsia"/>
-              </w:rPr>
-            </w:pPr>
-          </w:p>
-        </w:tc>
-        <w:tc>
-          <w:tcPr>
-            <w:tcW w:w="1705" w:type="dxa"/>
-          </w:tcPr>
-          <w:p>
-            <w:pPr>
-              <w:rPr>
-                <w:rFonts w:hint="eastAsia"/>
-              </w:rPr>
-            </w:pPr>
-          </w:p>
-        </w:tc>
-        <w:tc>
-          <w:tcPr>
-            <w:tcW w:w="1705" w:type="dxa"/>
-          </w:tcPr>
-          <w:p>
-            <w:pPr>
-              <w:rPr>
-                <w:rFonts w:hint="eastAsia"/>
-              </w:rPr>
-            </w:pPr>
-          </w:p>
+          <w:p/>
+        </w:tc>
+        <w:tc>
+          <w:tcPr>
+            <w:tcW w:w="1705" w:type="dxa"/>
+          </w:tcPr>
+          <w:p/>
+        </w:tc>
+        <w:tc>
+          <w:tcPr>
+            <w:tcW w:w="1705" w:type="dxa"/>
+          </w:tcPr>
+          <w:p/>
+        </w:tc>
+      </w:tr>
+      <w:tr>
+        <w:tc>
+          <w:tcPr>
+            <w:tcW w:w="1704" w:type="dxa"/>
+          </w:tcPr>
+          <w:p/>
+        </w:tc>
+        <w:tc>
+          <w:tcPr>
+            <w:tcW w:w="1704" w:type="dxa"/>
+          </w:tcPr>
+          <w:p/>
+        </w:tc>
+        <w:tc>
+          <w:tcPr>
+            <w:tcW w:w="1704" w:type="dxa"/>
+          </w:tcPr>
+          <w:p/>
+        </w:tc>
+        <w:tc>
+          <w:tcPr>
+            <w:tcW w:w="1705" w:type="dxa"/>
+          </w:tcPr>
+          <w:p/>
+        </w:tc>
+        <w:tc>
+          <w:tcPr>
+            <w:tcW w:w="1705" w:type="dxa"/>
+          </w:tcPr>
+          <w:p/>
+        </w:tc>
+      </w:tr>
+      <w:tr>
+        <w:tc>
+          <w:tcPr>
+            <w:tcW w:w="1704" w:type="dxa"/>
+          </w:tcPr>
+          <w:p/>
+        </w:tc>
+        <w:tc>
+          <w:tcPr>
+            <w:tcW w:w="1704" w:type="dxa"/>
+          </w:tcPr>
+          <w:p/>
+        </w:tc>
+        <w:tc>
+          <w:tcPr>
+            <w:tcW w:w="1704" w:type="dxa"/>
+          </w:tcPr>
+          <w:p/>
+        </w:tc>
+        <w:tc>
+          <w:tcPr>
+            <w:tcW w:w="1705" w:type="dxa"/>
+          </w:tcPr>
+          <w:p/>
+        </w:tc>
+        <w:tc>
+          <w:tcPr>
+            <w:tcW w:w="1705" w:type="dxa"/>
+          </w:tcPr>
+          <w:p/>
+        </w:tc>
+      </w:tr>
+      <w:tr>
+        <w:tc>
+          <w:tcPr>
+            <w:tcW w:w="1704" w:type="dxa"/>
+          </w:tcPr>
+          <w:p/>
+        </w:tc>
+        <w:tc>
+          <w:tcPr>
+            <w:tcW w:w="1704" w:type="dxa"/>
+          </w:tcPr>
+          <w:p/>
+        </w:tc>
+        <w:tc>
+          <w:tcPr>
+            <w:tcW w:w="1704" w:type="dxa"/>
+          </w:tcPr>
+          <w:p/>
+        </w:tc>
+        <w:tc>
+          <w:tcPr>
+            <w:tcW w:w="1705" w:type="dxa"/>
+          </w:tcPr>
+          <w:p/>
+        </w:tc>
+        <w:tc>
+          <w:tcPr>
+            <w:tcW w:w="1705" w:type="dxa"/>
+          </w:tcPr>
+          <w:p/>
+        </w:tc>
+      </w:tr>
+      <w:tr>
+        <w:tc>
+          <w:tcPr>
+            <w:tcW w:w="1704" w:type="dxa"/>
+          </w:tcPr>
+          <w:p/>
+        </w:tc>
+        <w:tc>
+          <w:tcPr>
+            <w:tcW w:w="1704" w:type="dxa"/>
+          </w:tcPr>
+          <w:p/>
+        </w:tc>
+        <w:tc>
+          <w:tcPr>
+            <w:tcW w:w="1704" w:type="dxa"/>
+          </w:tcPr>
+          <w:p/>
+        </w:tc>
+        <w:tc>
+          <w:tcPr>
+            <w:tcW w:w="1705" w:type="dxa"/>
+          </w:tcPr>
+          <w:p/>
+        </w:tc>
+        <w:tc>
+          <w:tcPr>
+            <w:tcW w:w="1705" w:type="dxa"/>
+          </w:tcPr>
+          <w:p/>
+        </w:tc>
+      </w:tr>
+      <w:tr>
+        <w:tc>
+          <w:tcPr>
+            <w:tcW w:w="1704" w:type="dxa"/>
+          </w:tcPr>
+          <w:p/>
+        </w:tc>
+        <w:tc>
+          <w:tcPr>
+            <w:tcW w:w="1704" w:type="dxa"/>
+          </w:tcPr>
+          <w:p/>
+        </w:tc>
+        <w:tc>
+          <w:tcPr>
+            <w:tcW w:w="1704" w:type="dxa"/>
+          </w:tcPr>
+          <w:p/>
+        </w:tc>
+        <w:tc>
+          <w:tcPr>
+            <w:tcW w:w="1705" w:type="dxa"/>
+          </w:tcPr>
+          <w:p/>
+        </w:tc>
+        <w:tc>
+          <w:tcPr>
+            <w:tcW w:w="1705" w:type="dxa"/>
+          </w:tcPr>
+          <w:p/>
         </w:tc>
       </w:tr>
     </w:tbl>
-    <w:p>
-      <w:pPr>
-        <w:rPr>
-          <w:rFonts w:hint="eastAsia"/>
-        </w:rPr>
-      </w:pPr>
-    </w:p>
+    <w:p/>
     <w:p/>
     <w:sectPr>
       <w:pgSz w:w="11906" w:h="16838"/>
